--- a/zh_cn/02-将Scheme作为一个计算器.docx
+++ b/zh_cn/02-将Scheme作为一个计算器.docx
@@ -25,30 +25,152 @@
         <w:rPr>
           <w:rFonts w:hint="eastAsia"/>
         </w:rPr>
+        <w:t>用作</w:t>
+      </w:r>
+      <w:r>
+        <w:rPr>
+          <w:rFonts w:hint="eastAsia"/>
+        </w:rPr>
+        <w:t>计算器</w:t>
+      </w:r>
+    </w:p>
+    <w:p/>
+    <w:p>
+      <w:r>
+        <w:rPr>
+          <w:rFonts w:hint="eastAsia"/>
+        </w:rPr>
+        <w:t xml:space="preserve">1. </w:t>
+      </w:r>
+      <w:r>
+        <w:rPr>
+          <w:rFonts w:hint="eastAsia"/>
+        </w:rPr>
+        <w:t>简介</w:t>
+      </w:r>
+    </w:p>
+    <w:p>
+      <w:r>
+        <w:rPr>
+          <w:rFonts w:hint="eastAsia"/>
+        </w:rPr>
+        <w:t>让我们把</w:t>
+      </w:r>
+      <w:r>
+        <w:rPr>
+          <w:rFonts w:hint="eastAsia"/>
+        </w:rPr>
+        <w:t>Scheme</w:t>
+      </w:r>
+      <w:r>
+        <w:rPr>
+          <w:rFonts w:hint="eastAsia"/>
+        </w:rPr>
+        <w:t>解释器当作计算器</w:t>
+      </w:r>
+      <w:r>
+        <w:rPr>
+          <w:rFonts w:hint="eastAsia"/>
+        </w:rPr>
+        <w:t>来使用</w:t>
+      </w:r>
+      <w:r>
+        <w:rPr>
+          <w:rFonts w:hint="eastAsia"/>
+        </w:rPr>
+        <w:t>。它比</w:t>
+      </w:r>
+      <w:r>
+        <w:rPr>
+          <w:rFonts w:hint="eastAsia"/>
+        </w:rPr>
+        <w:t>Windows</w:t>
+      </w:r>
+      <w:r>
+        <w:rPr>
+          <w:rFonts w:hint="eastAsia"/>
+        </w:rPr>
+        <w:t>附带的计算机方便多了。</w:t>
+      </w:r>
+    </w:p>
+    <w:p/>
+    <w:p>
+      <w:r>
+        <w:rPr>
+          <w:rFonts w:hint="eastAsia"/>
+        </w:rPr>
+        <w:t xml:space="preserve">2. </w:t>
+      </w:r>
+      <w:r>
+        <w:rPr>
+          <w:rFonts w:hint="eastAsia"/>
+        </w:rPr>
+        <w:t>将</w:t>
+      </w:r>
+      <w:r>
+        <w:rPr>
+          <w:rFonts w:hint="eastAsia"/>
+        </w:rPr>
+        <w:t>Scheme</w:t>
+      </w:r>
+      <w:r>
+        <w:rPr>
+          <w:rFonts w:hint="eastAsia"/>
+        </w:rPr>
         <w:t>作为一个计算器</w:t>
       </w:r>
     </w:p>
-    <w:p/>
-    <w:p>
-      <w:r>
-        <w:rPr>
-          <w:rFonts w:hint="eastAsia"/>
-        </w:rPr>
-        <w:t xml:space="preserve">1. </w:t>
-      </w:r>
-      <w:r>
-        <w:rPr>
-          <w:rFonts w:hint="eastAsia"/>
-        </w:rPr>
-        <w:t>介绍</w:t>
-      </w:r>
-    </w:p>
-    <w:p>
-      <w:r>
-        <w:rPr>
-          <w:rFonts w:hint="eastAsia"/>
-        </w:rPr>
-        <w:t>让我们把</w:t>
+    <w:p>
+      <w:r>
+        <w:rPr>
+          <w:rFonts w:hint="eastAsia"/>
+        </w:rPr>
+        <w:t>点击</w:t>
+      </w:r>
+      <w:r>
+        <w:rPr>
+          <w:rFonts w:hint="eastAsia"/>
+        </w:rPr>
+        <w:t xml:space="preserve"> </w:t>
+      </w:r>
+      <w:r>
+        <w:rPr>
+          <w:rFonts w:hint="eastAsia"/>
+        </w:rPr>
+        <w:t>开始</w:t>
+      </w:r>
+      <w:r>
+        <w:rPr>
+          <w:rFonts w:hint="eastAsia"/>
+        </w:rPr>
+        <w:t xml:space="preserve"> </w:t>
+      </w:r>
+      <w:r>
+        <w:t>–</w:t>
+      </w:r>
+      <w:r>
+        <w:rPr>
+          <w:rFonts w:hint="eastAsia"/>
+        </w:rPr>
+        <w:t xml:space="preserve">&gt; </w:t>
+      </w:r>
+      <w:r>
+        <w:rPr>
+          <w:rFonts w:hint="eastAsia"/>
+        </w:rPr>
+        <w:t>所有程序</w:t>
+      </w:r>
+      <w:r>
+        <w:rPr>
+          <w:rFonts w:hint="eastAsia"/>
+        </w:rPr>
+        <w:t xml:space="preserve"> -&gt; MIT Scheme -&gt; Scheme </w:t>
+      </w:r>
+      <w:r>
+        <w:rPr>
+          <w:rFonts w:hint="eastAsia"/>
+        </w:rPr>
+        <w:t>来启动</w:t>
       </w:r>
       <w:r>
         <w:rPr>
@@ -60,111 +182,13 @@
         <w:rPr>
           <w:rFonts w:hint="eastAsia"/>
         </w:rPr>
-        <w:t>解释器当作计算器。它比</w:t>
-      </w:r>
-      <w:r>
-        <w:rPr>
-          <w:rFonts w:hint="eastAsia"/>
-        </w:rPr>
-        <w:t>Windows</w:t>
-      </w:r>
-      <w:r>
-        <w:rPr>
-          <w:rFonts w:hint="eastAsia"/>
-        </w:rPr>
-        <w:t>附带的计算机方便多了。</w:t>
-      </w:r>
-    </w:p>
-    <w:p/>
-    <w:p>
-      <w:r>
-        <w:rPr>
-          <w:rFonts w:hint="eastAsia"/>
-        </w:rPr>
-        <w:t xml:space="preserve">2. </w:t>
-      </w:r>
-      <w:r>
-        <w:rPr>
-          <w:rFonts w:hint="eastAsia"/>
-        </w:rPr>
-        <w:t>将</w:t>
-      </w:r>
-      <w:r>
-        <w:rPr>
-          <w:rFonts w:hint="eastAsia"/>
-        </w:rPr>
-        <w:t>Scheme</w:t>
-      </w:r>
-      <w:r>
-        <w:rPr>
-          <w:rFonts w:hint="eastAsia"/>
-        </w:rPr>
-        <w:t>作为一个计算器</w:t>
-      </w:r>
-    </w:p>
-    <w:p>
-      <w:r>
-        <w:rPr>
-          <w:rFonts w:hint="eastAsia"/>
-        </w:rPr>
-        <w:t>点击</w:t>
-      </w:r>
-      <w:r>
-        <w:rPr>
-          <w:rFonts w:hint="eastAsia"/>
-        </w:rPr>
-        <w:t xml:space="preserve"> </w:t>
-      </w:r>
-      <w:r>
-        <w:rPr>
-          <w:rFonts w:hint="eastAsia"/>
-        </w:rPr>
-        <w:t>开始</w:t>
-      </w:r>
-      <w:r>
-        <w:rPr>
-          <w:rFonts w:hint="eastAsia"/>
-        </w:rPr>
-        <w:t xml:space="preserve"> </w:t>
-      </w:r>
-      <w:r>
-        <w:t>–</w:t>
-      </w:r>
-      <w:r>
-        <w:rPr>
-          <w:rFonts w:hint="eastAsia"/>
-        </w:rPr>
-        <w:t xml:space="preserve">&gt; </w:t>
-      </w:r>
-      <w:r>
-        <w:rPr>
-          <w:rFonts w:hint="eastAsia"/>
-        </w:rPr>
-        <w:t>所有程序</w:t>
-      </w:r>
-      <w:r>
-        <w:rPr>
-          <w:rFonts w:hint="eastAsia"/>
-        </w:rPr>
-        <w:t xml:space="preserve"> -&gt; MIT Scheme -&gt; Scheme </w:t>
-      </w:r>
-      <w:r>
-        <w:rPr>
-          <w:rFonts w:hint="eastAsia"/>
-        </w:rPr>
-        <w:t>来启动</w:t>
-      </w:r>
-      <w:r>
-        <w:rPr>
-          <w:rFonts w:hint="eastAsia"/>
-        </w:rPr>
-        <w:t>Scheme</w:t>
-      </w:r>
-      <w:r>
-        <w:rPr>
-          <w:rFonts w:hint="eastAsia"/>
-        </w:rPr>
-        <w:t>解释器以及一个如下图所示的控制台。</w:t>
+        <w:t>解释器以及</w:t>
+      </w:r>
+      <w:r>
+        <w:rPr>
+          <w:rFonts w:hint="eastAsia"/>
+        </w:rPr>
+        <w:t>如下图所示的控制台。</w:t>
       </w:r>
     </w:p>
     <w:p>
@@ -234,22 +258,30 @@
         </w:rPr>
         <w:t>首先，让我们计算</w:t>
       </w:r>
-      <w:proofErr w:type="gramStart"/>
-      <w:r>
-        <w:t>’</w:t>
-      </w:r>
-      <w:proofErr w:type="gramEnd"/>
-      <w:r>
-        <w:rPr>
-          <w:rFonts w:hint="eastAsia"/>
-        </w:rPr>
-        <w:t>1+2</w:t>
-      </w:r>
-      <w:proofErr w:type="gramStart"/>
-      <w:r>
-        <w:t>’</w:t>
-      </w:r>
-      <w:proofErr w:type="gramEnd"/>
+      <w:r>
+        <w:rPr>
+          <w:rFonts w:hint="eastAsia"/>
+        </w:rPr>
+        <w:t>1</w:t>
+      </w:r>
+      <w:r>
+        <w:rPr>
+          <w:rFonts w:hint="eastAsia"/>
+        </w:rPr>
+        <w:t>加</w:t>
+      </w:r>
+      <w:r>
+        <w:rPr>
+          <w:rFonts w:hint="eastAsia"/>
+        </w:rPr>
+        <w:t>2</w:t>
+      </w:r>
+      <w:r>
+        <w:rPr>
+          <w:rFonts w:hint="eastAsia"/>
+        </w:rPr>
+        <w:t>的值</w:t>
+      </w:r>
       <w:r>
         <w:rPr>
           <w:rFonts w:hint="eastAsia"/>
@@ -563,11 +595,6 @@
       </w:r>
     </w:p>
     <w:p>
-      <w:pPr>
-        <w:rPr>
-          <w:rFonts w:hint="eastAsia"/>
-        </w:rPr>
-      </w:pPr>
       <w:r>
         <w:rPr>
           <w:rFonts w:hint="eastAsia"/>
@@ -606,11 +633,6 @@
       </w:r>
     </w:p>
     <w:p>
-      <w:pPr>
-        <w:rPr>
-          <w:rFonts w:hint="eastAsia"/>
-        </w:rPr>
-      </w:pPr>
       <w:r>
         <w:rPr>
           <w:rFonts w:hint="eastAsia"/>
@@ -645,7 +667,19 @@
         <w:rPr>
           <w:rFonts w:hint="eastAsia"/>
         </w:rPr>
-        <w:t>’首先出现，然后跟着两个参数：</w:t>
+        <w:t>’首先出现，然后</w:t>
+      </w:r>
+      <w:r>
+        <w:rPr>
+          <w:rFonts w:hint="eastAsia"/>
+        </w:rPr>
+        <w:t>紧跟</w:t>
+      </w:r>
+      <w:r>
+        <w:rPr>
+          <w:rFonts w:hint="eastAsia"/>
+        </w:rPr>
+        <w:t>两个参数：</w:t>
       </w:r>
       <w:r>
         <w:rPr>
@@ -667,11 +701,6 @@
       </w:r>
     </w:p>
     <w:p>
-      <w:pPr>
-        <w:rPr>
-          <w:rFonts w:hint="eastAsia"/>
-        </w:rPr>
-      </w:pPr>
       <w:r>
         <w:rPr>
           <w:rFonts w:hint="eastAsia"/>
@@ -683,20 +712,135 @@
         <w:rPr>
           <w:rFonts w:hint="eastAsia"/>
         </w:rPr>
-        <w:t>操作符的分隔符是空格，制表符或者换行符。逗号和分号不作为分隔符。</w:t>
-      </w:r>
-    </w:p>
-    <w:p>
-      <w:pPr>
-        <w:rPr>
-          <w:rFonts w:hint="eastAsia"/>
-        </w:rPr>
-      </w:pPr>
-      <w:r>
-        <w:rPr>
-          <w:rFonts w:hint="eastAsia"/>
-        </w:rPr>
-        <w:t>让我们详细分析计算的过程。在这个函数中，当所有的参数被求值后，计算开始处理。对参数的求值顺序是没有被规范的，也就是说，参数并不是总是会从</w:t>
+        <w:t>token</w:t>
+      </w:r>
+      <w:r>
+        <w:rPr>
+          <w:rFonts w:hint="eastAsia"/>
+        </w:rPr>
+        <w:t>的分隔符是空格</w:t>
+      </w:r>
+      <w:r>
+        <w:rPr>
+          <w:rFonts w:hint="eastAsia"/>
+        </w:rPr>
+        <w:t>（</w:t>
+      </w:r>
+      <w:r>
+        <w:rPr>
+          <w:rFonts w:hint="eastAsia"/>
+        </w:rPr>
+        <w:t>Space</w:t>
+      </w:r>
+      <w:r>
+        <w:rPr>
+          <w:rFonts w:hint="eastAsia"/>
+        </w:rPr>
+        <w:t>）、</w:t>
+      </w:r>
+      <w:r>
+        <w:rPr>
+          <w:rFonts w:hint="eastAsia"/>
+        </w:rPr>
+        <w:t>制表符</w:t>
+      </w:r>
+      <w:r>
+        <w:rPr>
+          <w:rFonts w:hint="eastAsia"/>
+        </w:rPr>
+        <w:t>（</w:t>
+      </w:r>
+      <w:r>
+        <w:rPr>
+          <w:rFonts w:hint="eastAsia"/>
+        </w:rPr>
+        <w:t>Space</w:t>
+      </w:r>
+      <w:r>
+        <w:rPr>
+          <w:rFonts w:hint="eastAsia"/>
+        </w:rPr>
+        <w:t>）</w:t>
+      </w:r>
+      <w:r>
+        <w:rPr>
+          <w:rFonts w:hint="eastAsia"/>
+        </w:rPr>
+        <w:t>或者换行符</w:t>
+      </w:r>
+      <w:r>
+        <w:rPr>
+          <w:rFonts w:hint="eastAsia"/>
+        </w:rPr>
+        <w:t>（</w:t>
+      </w:r>
+      <w:r>
+        <w:rPr>
+          <w:rFonts w:hint="eastAsia"/>
+        </w:rPr>
+        <w:t>Newline</w:t>
+      </w:r>
+      <w:r>
+        <w:rPr>
+          <w:rFonts w:hint="eastAsia"/>
+        </w:rPr>
+        <w:t>）</w:t>
+      </w:r>
+      <w:r>
+        <w:rPr>
+          <w:rFonts w:hint="eastAsia"/>
+        </w:rPr>
+        <w:t>。逗号和分号</w:t>
+      </w:r>
+      <w:r>
+        <w:rPr>
+          <w:rFonts w:hint="eastAsia"/>
+        </w:rPr>
+        <w:t>不是</w:t>
+      </w:r>
+      <w:r>
+        <w:rPr>
+          <w:rFonts w:hint="eastAsia"/>
+        </w:rPr>
+        <w:t>分隔符。</w:t>
+      </w:r>
+    </w:p>
+    <w:p>
+      <w:r>
+        <w:rPr>
+          <w:rFonts w:hint="eastAsia"/>
+        </w:rPr>
+        <w:t>让</w:t>
+      </w:r>
+      <w:r>
+        <w:rPr>
+          <w:rFonts w:hint="eastAsia"/>
+        </w:rPr>
+        <w:t>我们</w:t>
+      </w:r>
+      <w:r>
+        <w:rPr>
+          <w:rFonts w:hint="eastAsia"/>
+        </w:rPr>
+        <w:t>来</w:t>
+      </w:r>
+      <w:r>
+        <w:rPr>
+          <w:rFonts w:hint="eastAsia"/>
+        </w:rPr>
+        <w:t>详细</w:t>
+      </w:r>
+      <w:r>
+        <w:rPr>
+          <w:rFonts w:hint="eastAsia"/>
+        </w:rPr>
+        <w:t>地分析计算</w:t>
+      </w:r>
+      <w:r>
+        <w:rPr>
+          <w:rFonts w:hint="eastAsia"/>
+        </w:rPr>
+        <w:t>过程。在这个函数中，当所有的参数被求值后，计算开始处理。对参数的求值顺序是没有被规范的，也就是说，参数并不是总是会从</w:t>
       </w:r>
       <w:proofErr w:type="gramStart"/>
       <w:r>
@@ -714,11 +858,6 @@
       </w:r>
     </w:p>
     <w:p>
-      <w:pPr>
-        <w:rPr>
-          <w:rFonts w:hint="eastAsia"/>
-        </w:rPr>
-      </w:pPr>
       <w:r>
         <w:rPr>
           <w:rFonts w:hint="eastAsia"/>
@@ -735,7 +874,31 @@
         <w:rPr>
           <w:rFonts w:hint="eastAsia"/>
         </w:rPr>
-        <w:t>’被求值作为一个过程【存疑】。仅在前端键入‘</w:t>
+        <w:t>’被求值</w:t>
+      </w:r>
+      <w:r>
+        <w:rPr>
+          <w:rFonts w:hint="eastAsia"/>
+        </w:rPr>
+        <w:t>为加法过程</w:t>
+      </w:r>
+      <w:r>
+        <w:rPr>
+          <w:rFonts w:hint="eastAsia"/>
+        </w:rPr>
+        <w:t>。仅在前端</w:t>
+      </w:r>
+      <w:r>
+        <w:rPr>
+          <w:rFonts w:hint="eastAsia"/>
+        </w:rPr>
+        <w:t>输入</w:t>
+      </w:r>
+      <w:r>
+        <w:rPr>
+          <w:rFonts w:hint="eastAsia"/>
+        </w:rPr>
+        <w:t>‘</w:t>
       </w:r>
       <w:r>
         <w:rPr>
@@ -751,11 +914,6 @@
       </w:r>
     </w:p>
     <w:p>
-      <w:pPr>
-        <w:rPr>
-          <w:rFonts w:hint="eastAsia"/>
-        </w:rPr>
-      </w:pPr>
       <w:r>
         <w:rPr>
           <w:rFonts w:ascii="宋体" w:eastAsia="宋体" w:hAnsi="宋体" w:cs="宋体"/>
@@ -798,11 +956,6 @@
       </w:r>
     </w:p>
     <w:p>
-      <w:pPr>
-        <w:rPr>
-          <w:rFonts w:hint="eastAsia"/>
-        </w:rPr>
-      </w:pPr>
       <w:r>
         <w:rPr>
           <w:rFonts w:hint="eastAsia"/>
@@ -819,7 +972,19 @@
         <w:rPr>
           <w:rFonts w:hint="eastAsia"/>
         </w:rPr>
-        <w:t>’是代表过程</w:t>
+        <w:t>’是代表</w:t>
+      </w:r>
+      <w:r>
+        <w:rPr>
+          <w:rFonts w:hint="eastAsia"/>
+        </w:rPr>
+        <w:t>“</w:t>
+      </w:r>
+      <w:r>
+        <w:rPr>
+          <w:rFonts w:hint="eastAsia"/>
+        </w:rPr>
+        <w:t>过程</w:t>
       </w:r>
       <w:r>
         <w:rPr>
@@ -831,15 +996,16 @@
         <w:rPr>
           <w:rFonts w:hint="eastAsia"/>
         </w:rPr>
+        <w:t>”</w:t>
+      </w:r>
+      <w:r>
+        <w:rPr>
+          <w:rFonts w:hint="eastAsia"/>
+        </w:rPr>
         <w:t>的一个符号</w:t>
       </w:r>
     </w:p>
     <w:p>
-      <w:pPr>
-        <w:rPr>
-          <w:rFonts w:hint="eastAsia"/>
-        </w:rPr>
-      </w:pPr>
       <w:r>
         <w:rPr>
           <w:rFonts w:hint="eastAsia"/>
@@ -882,15 +1048,46 @@
         <w:rPr>
           <w:rFonts w:hint="eastAsia"/>
         </w:rPr>
-        <w:t>。通常来说，对布尔变量，数字，字符以及字符串求值的结果就是他们本身。另一方面，对符号求值的结果可能是一些其他的东西。</w:t>
-      </w:r>
-    </w:p>
-    <w:p>
-      <w:pPr>
-        <w:rPr>
-          <w:rFonts w:hint="eastAsia"/>
-        </w:rPr>
-      </w:pPr>
+        <w:t>。通常来说，对布尔</w:t>
+      </w:r>
+      <w:r>
+        <w:rPr>
+          <w:rFonts w:hint="eastAsia"/>
+        </w:rPr>
+        <w:t>值</w:t>
+      </w:r>
+      <w:r>
+        <w:rPr>
+          <w:rFonts w:hint="eastAsia"/>
+        </w:rPr>
+        <w:t>，数字，字符以及字符串求值的结果就是</w:t>
+      </w:r>
+      <w:r>
+        <w:rPr>
+          <w:rFonts w:hint="eastAsia"/>
+        </w:rPr>
+        <w:t>它们</w:t>
+      </w:r>
+      <w:r>
+        <w:rPr>
+          <w:rFonts w:hint="eastAsia"/>
+        </w:rPr>
+        <w:t>本身。另一方面，对符号求值的结果可能是一些</w:t>
+      </w:r>
+      <w:r>
+        <w:rPr>
+          <w:rFonts w:hint="eastAsia"/>
+        </w:rPr>
+        <w:t>它</w:t>
+      </w:r>
+      <w:r>
+        <w:rPr>
+          <w:rFonts w:hint="eastAsia"/>
+        </w:rPr>
+        <w:t>的东西。</w:t>
+      </w:r>
+    </w:p>
+    <w:p>
       <w:r>
         <w:rPr>
           <w:rFonts w:hint="eastAsia"/>
@@ -937,11 +1134,6 @@
       </w:r>
     </w:p>
     <w:p>
-      <w:pPr>
-        <w:rPr>
-          <w:rFonts w:hint="eastAsia"/>
-        </w:rPr>
-      </w:pPr>
       <w:r>
         <w:rPr>
           <w:rFonts w:hint="eastAsia"/>
@@ -996,15 +1188,34 @@
         <w:rPr>
           <w:rFonts w:hint="eastAsia"/>
         </w:rPr>
-        <w:t>求得的值会跳出括号外，并且跳出最外层括号的值（表达式的最终值）会被输出到前端。</w:t>
-      </w:r>
-    </w:p>
-    <w:p>
-      <w:pPr>
-        <w:rPr>
-          <w:rFonts w:hint="eastAsia"/>
-        </w:rPr>
-      </w:pPr>
+        <w:t>求得的值会跳出括号外，并且</w:t>
+      </w:r>
+      <w:r>
+        <w:rPr>
+          <w:rFonts w:hint="eastAsia"/>
+        </w:rPr>
+        <w:t>这个值</w:t>
+      </w:r>
+      <w:r>
+        <w:rPr>
+          <w:rFonts w:hint="eastAsia"/>
+        </w:rPr>
+        <w:t>（表达式的最终值）会被</w:t>
+      </w:r>
+      <w:r>
+        <w:rPr>
+          <w:rFonts w:hint="eastAsia"/>
+        </w:rPr>
+        <w:t>打印</w:t>
+      </w:r>
+      <w:r>
+        <w:rPr>
+          <w:rFonts w:hint="eastAsia"/>
+        </w:rPr>
+        <w:t>到前端。</w:t>
+      </w:r>
+    </w:p>
+    <w:p>
       <w:r>
         <w:rPr>
           <w:rFonts w:hint="eastAsia"/>
@@ -1022,6 +1233,12 @@
           <w:rFonts w:hint="eastAsia"/>
         </w:rPr>
         <w:t>’可以接受任意多的参数。</w:t>
+      </w:r>
+      <w:r>
+        <w:rPr>
+          <w:rFonts w:hint="eastAsia"/>
+        </w:rPr>
+        <w:t>（译注：变元函数是等价的说法）</w:t>
       </w:r>
     </w:p>
     <w:p>
@@ -1280,32 +1497,9 @@
         <w:t xml:space="preserve"> 6</w:t>
       </w:r>
     </w:p>
-    <w:p>
-      <w:pPr>
-        <w:rPr>
-          <w:rFonts w:hint="eastAsia"/>
-        </w:rPr>
-      </w:pPr>
-      <w:r>
-        <w:rPr>
-          <w:rFonts w:hint="eastAsia"/>
-        </w:rPr>
-        <w:t>啊</w:t>
-      </w:r>
-    </w:p>
-    <w:p>
-      <w:pPr>
-        <w:rPr>
-          <w:rFonts w:hint="eastAsia"/>
-        </w:rPr>
-      </w:pPr>
-    </w:p>
-    <w:p>
-      <w:pPr>
-        <w:rPr>
-          <w:rFonts w:hint="eastAsia"/>
-        </w:rPr>
-      </w:pPr>
+    <w:p/>
+    <w:p/>
+    <w:p>
       <w:r>
         <w:rPr>
           <w:rFonts w:hint="eastAsia"/>
@@ -1316,15 +1510,22 @@
         <w:rPr>
           <w:rFonts w:hint="eastAsia"/>
         </w:rPr>
-        <w:t>四个基本算术操作</w:t>
-      </w:r>
-    </w:p>
-    <w:p>
-      <w:pPr>
-        <w:rPr>
-          <w:rFonts w:hint="eastAsia"/>
-        </w:rPr>
-      </w:pPr>
+        <w:t>四</w:t>
+      </w:r>
+      <w:r>
+        <w:rPr>
+          <w:rFonts w:hint="eastAsia"/>
+        </w:rPr>
+        <w:t>种</w:t>
+      </w:r>
+      <w:r>
+        <w:rPr>
+          <w:rFonts w:hint="eastAsia"/>
+        </w:rPr>
+        <w:t>基本算术操作</w:t>
+      </w:r>
+    </w:p>
+    <w:p>
       <w:r>
         <w:rPr>
           <w:rFonts w:hint="eastAsia"/>
@@ -1335,7 +1536,19 @@
         <w:rPr>
           <w:rFonts w:hint="eastAsia"/>
         </w:rPr>
-        <w:t>（和大多数</w:t>
+        <w:t>（</w:t>
+      </w:r>
+      <w:r>
+        <w:rPr>
+          <w:rFonts w:hint="eastAsia"/>
+        </w:rPr>
+        <w:t>以及</w:t>
+      </w:r>
+      <w:r>
+        <w:rPr>
+          <w:rFonts w:hint="eastAsia"/>
+        </w:rPr>
+        <w:t>大多数</w:t>
       </w:r>
       <w:r>
         <w:rPr>
@@ -1363,11 +1576,6 @@
       </w:r>
     </w:p>
     <w:p>
-      <w:pPr>
-        <w:rPr>
-          <w:rFonts w:hint="eastAsia"/>
-        </w:rPr>
-      </w:pPr>
       <w:r>
         <w:rPr>
           <w:rFonts w:hint="eastAsia"/>
@@ -1397,7 +1605,19 @@
         <w:rPr>
           <w:rFonts w:hint="eastAsia"/>
         </w:rPr>
-        <w:t>用于把分数转化为浮点数。</w:t>
+        <w:t>用于把分数</w:t>
+      </w:r>
+      <w:r>
+        <w:rPr>
+          <w:rFonts w:hint="eastAsia"/>
+        </w:rPr>
+        <w:t>转换</w:t>
+      </w:r>
+      <w:r>
+        <w:rPr>
+          <w:rFonts w:hint="eastAsia"/>
+        </w:rPr>
+        <w:t>为浮点数。</w:t>
       </w:r>
       <w:r>
         <w:rPr>
@@ -1409,7 +1629,19 @@
         <w:rPr>
           <w:rFonts w:hint="eastAsia"/>
         </w:rPr>
-        <w:t>也可以处理复数。复数的被定义为形如</w:t>
+        <w:t>也可以处理复数。复数</w:t>
+      </w:r>
+      <w:r>
+        <w:rPr>
+          <w:rFonts w:hint="eastAsia"/>
+        </w:rPr>
+        <w:t>是</w:t>
+      </w:r>
+      <w:r>
+        <w:rPr>
+          <w:rFonts w:hint="eastAsia"/>
+        </w:rPr>
+        <w:t>形如</w:t>
       </w:r>
       <w:proofErr w:type="spellStart"/>
       <w:r>
@@ -1461,7 +1693,7 @@
         <w:rPr>
           <w:rFonts w:hint="eastAsia"/>
         </w:rPr>
-        <w:t>被称为实部，</w:t>
+        <w:t>称为实部，</w:t>
       </w:r>
       <w:r>
         <w:rPr>
@@ -1473,7 +1705,7 @@
         <w:rPr>
           <w:rFonts w:hint="eastAsia"/>
         </w:rPr>
-        <w:t>被称为虚部。‘</w:t>
+        <w:t>称为虚部。‘</w:t>
       </w:r>
       <w:r>
         <w:rPr>
@@ -1521,15 +1753,22 @@
         <w:rPr>
           <w:rFonts w:hint="eastAsia"/>
         </w:rPr>
-        <w:t>’分别代表加、减、乘、除。这些函数都可以处理任意多的参数。</w:t>
-      </w:r>
-    </w:p>
-    <w:p>
-      <w:pPr>
-        <w:rPr>
-          <w:rFonts w:hint="eastAsia"/>
-        </w:rPr>
-      </w:pPr>
+        <w:t>’分别代表加、减、乘、除。这些函数都</w:t>
+      </w:r>
+      <w:r>
+        <w:rPr>
+          <w:rFonts w:hint="eastAsia"/>
+        </w:rPr>
+        <w:t>接受</w:t>
+      </w:r>
+      <w:r>
+        <w:rPr>
+          <w:rFonts w:hint="eastAsia"/>
+        </w:rPr>
+        <w:t>任意多的参数。</w:t>
+      </w:r>
+    </w:p>
+    <w:p>
       <w:r>
         <w:rPr>
           <w:rFonts w:hint="eastAsia"/>
@@ -1952,16 +2191,36 @@
       </w:r>
     </w:p>
     <w:p>
-      <w:pPr>
-        <w:rPr>
-          <w:rFonts w:hint="eastAsia"/>
-        </w:rPr>
-      </w:pPr>
-      <w:r>
-        <w:rPr>
-          <w:rFonts w:hint="eastAsia"/>
-        </w:rPr>
-        <w:t>括号可以嵌套，就像下面这样：</w:t>
+      <w:r>
+        <w:rPr>
+          <w:rFonts w:hint="eastAsia"/>
+        </w:rPr>
+        <w:lastRenderedPageBreak/>
+        <w:t>括号</w:t>
+      </w:r>
+      <w:r>
+        <w:rPr>
+          <w:rFonts w:hint="eastAsia"/>
+        </w:rPr>
+        <w:t>可以</w:t>
+      </w:r>
+      <w:r>
+        <w:rPr>
+          <w:rFonts w:hint="eastAsia"/>
+        </w:rPr>
+        <w:t>像下面这样</w:t>
+      </w:r>
+      <w:r>
+        <w:rPr>
+          <w:rFonts w:hint="eastAsia"/>
+        </w:rPr>
+        <w:t>嵌套</w:t>
+      </w:r>
+      <w:r>
+        <w:rPr>
+          <w:rFonts w:hint="eastAsia"/>
+        </w:rPr>
+        <w:t>：</w:t>
       </w:r>
     </w:p>
     <w:p>
@@ -2063,16 +2322,23 @@
       </w:r>
     </w:p>
     <w:p>
-      <w:pPr>
-        <w:rPr>
-          <w:rFonts w:hint="eastAsia"/>
-        </w:rPr>
-      </w:pPr>
-      <w:r>
-        <w:rPr>
-          <w:rFonts w:hint="eastAsia"/>
-        </w:rPr>
-        <w:t>形如这些由括号、记号以及分隔符组成的式子，被称为</w:t>
+      <w:r>
+        <w:rPr>
+          <w:rFonts w:hint="eastAsia"/>
+        </w:rPr>
+        <w:t>形如这些由括号、</w:t>
+      </w:r>
+      <w:r>
+        <w:rPr>
+          <w:rFonts w:hint="eastAsia"/>
+        </w:rPr>
+        <w:t>token</w:t>
+      </w:r>
+      <w:r>
+        <w:rPr>
+          <w:rFonts w:hint="eastAsia"/>
+        </w:rPr>
+        <w:t>以及分隔符组成的式子，被称为</w:t>
       </w:r>
       <w:r>
         <w:rPr>
@@ -2087,19 +2353,8 @@
         <w:t>表达式。</w:t>
       </w:r>
     </w:p>
-    <w:p>
-      <w:pPr>
-        <w:rPr>
-          <w:rFonts w:hint="eastAsia"/>
-        </w:rPr>
-      </w:pPr>
-    </w:p>
-    <w:p>
-      <w:pPr>
-        <w:rPr>
-          <w:rFonts w:hint="eastAsia"/>
-        </w:rPr>
-      </w:pPr>
+    <w:p/>
+    <w:p>
       <w:r>
         <w:rPr>
           <w:rFonts w:hint="eastAsia"/>
@@ -2113,19 +2368,8 @@
         <w:t xml:space="preserve"> 1</w:t>
       </w:r>
     </w:p>
-    <w:p>
-      <w:pPr>
-        <w:rPr>
-          <w:rFonts w:hint="eastAsia"/>
-        </w:rPr>
-      </w:pPr>
-    </w:p>
-    <w:p>
-      <w:pPr>
-        <w:rPr>
-          <w:rFonts w:hint="eastAsia"/>
-        </w:rPr>
-      </w:pPr>
+    <w:p/>
+    <w:p>
       <w:r>
         <w:rPr>
           <w:rFonts w:hint="eastAsia"/>
@@ -2142,7 +2386,19 @@
         <w:rPr>
           <w:rFonts w:hint="eastAsia"/>
         </w:rPr>
-        <w:t>解释器求解下面的式子：</w:t>
+        <w:t>解释器</w:t>
+      </w:r>
+      <w:r>
+        <w:rPr>
+          <w:rFonts w:hint="eastAsia"/>
+        </w:rPr>
+        <w:t>计算下列</w:t>
+      </w:r>
+      <w:r>
+        <w:rPr>
+          <w:rFonts w:hint="eastAsia"/>
+        </w:rPr>
+        <w:t>式子：</w:t>
       </w:r>
     </w:p>
     <w:p>
@@ -2177,18 +2433,10 @@
         <w:t>求和：</w:t>
       </w:r>
       <w:r>
-        <w:t xml:space="preserve">39, 48, 72, 23, </w:t>
-      </w:r>
-      <w:r>
-        <w:t>91</w:t>
-      </w:r>
-    </w:p>
-    <w:p>
-      <w:pPr>
-        <w:rPr>
-          <w:rFonts w:hint="eastAsia"/>
-        </w:rPr>
-      </w:pPr>
+        <w:t>39, 48, 72, 23, 91</w:t>
+      </w:r>
+    </w:p>
+    <w:p>
       <w:r>
         <w:t>4.</w:t>
       </w:r>
@@ -2202,10 +2450,7 @@
         <w:t>求平均值：</w:t>
       </w:r>
       <w:r>
-        <w:t xml:space="preserve">39, 48, 72, 23, </w:t>
-      </w:r>
-      <w:r>
-        <w:t>91</w:t>
+        <w:t>39, 48, 72, 23, 91</w:t>
       </w:r>
       <w:r>
         <w:rPr>
@@ -2214,19 +2459,8 @@
         <w:t>（结果取为浮点数）</w:t>
       </w:r>
     </w:p>
-    <w:p>
-      <w:pPr>
-        <w:rPr>
-          <w:rFonts w:hint="eastAsia"/>
-        </w:rPr>
-      </w:pPr>
-    </w:p>
-    <w:p>
-      <w:pPr>
-        <w:rPr>
-          <w:rFonts w:hint="eastAsia"/>
-        </w:rPr>
-      </w:pPr>
+    <w:p/>
+    <w:p>
       <w:r>
         <w:rPr>
           <w:rFonts w:hint="eastAsia"/>
@@ -2237,15 +2471,16 @@
         <w:rPr>
           <w:rFonts w:hint="eastAsia"/>
         </w:rPr>
-        <w:t>其他算术操作</w:t>
-      </w:r>
-    </w:p>
-    <w:p>
-      <w:pPr>
-        <w:rPr>
-          <w:rFonts w:hint="eastAsia"/>
-        </w:rPr>
-      </w:pPr>
+        <w:t>其它</w:t>
+      </w:r>
+      <w:r>
+        <w:rPr>
+          <w:rFonts w:hint="eastAsia"/>
+        </w:rPr>
+        <w:t>算术操作</w:t>
+      </w:r>
+    </w:p>
+    <w:p>
       <w:r>
         <w:rPr>
           <w:rFonts w:hint="eastAsia"/>
@@ -2291,19 +2526,8 @@
       </w:r>
       <w:proofErr w:type="spellEnd"/>
     </w:p>
-    <w:p>
-      <w:pPr>
-        <w:rPr>
-          <w:rFonts w:hint="eastAsia"/>
-        </w:rPr>
-      </w:pPr>
-    </w:p>
-    <w:p>
-      <w:pPr>
-        <w:rPr>
-          <w:rFonts w:hint="eastAsia"/>
-        </w:rPr>
-      </w:pPr>
+    <w:p/>
+    <w:p>
       <w:r>
         <w:rPr>
           <w:rFonts w:hint="eastAsia"/>
@@ -2342,11 +2566,6 @@
       </w:r>
     </w:p>
     <w:p>
-      <w:pPr>
-        <w:rPr>
-          <w:rFonts w:hint="eastAsia"/>
-        </w:rPr>
-      </w:pPr>
       <w:r>
         <w:rPr>
           <w:rFonts w:hint="eastAsia"/>
@@ -2391,11 +2610,6 @@
       </w:r>
     </w:p>
     <w:p>
-      <w:pPr>
-        <w:rPr>
-          <w:rFonts w:hint="eastAsia"/>
-        </w:rPr>
-      </w:pPr>
       <w:r>
         <w:rPr>
           <w:rFonts w:hint="eastAsia"/>
@@ -2645,11 +2859,6 @@
       </w:r>
     </w:p>
     <w:p>
-      <w:pPr>
-        <w:rPr>
-          <w:rFonts w:hint="eastAsia"/>
-        </w:rPr>
-      </w:pPr>
       <w:r>
         <w:rPr>
           <w:rFonts w:hint="eastAsia"/>
@@ -2664,16 +2873,11 @@
       </w:r>
     </w:p>
     <w:p>
-      <w:pPr>
-        <w:rPr>
-          <w:rFonts w:hint="eastAsia"/>
-        </w:rPr>
-      </w:pPr>
-      <w:r>
-        <w:rPr>
-          <w:rFonts w:hint="eastAsia"/>
-        </w:rPr>
-        <w:t>诸如函数</w:t>
+      <w:r>
+        <w:rPr>
+          <w:rFonts w:hint="eastAsia"/>
+        </w:rPr>
+        <w:t>数学上的三角函数，诸如</w:t>
       </w:r>
       <w:r>
         <w:rPr>
@@ -2753,7 +2957,31 @@
         <w:rPr>
           <w:rFonts w:hint="eastAsia"/>
         </w:rPr>
-        <w:t>都可以使用。</w:t>
+        <w:t>都可以</w:t>
+      </w:r>
+      <w:r>
+        <w:rPr>
+          <w:rFonts w:hint="eastAsia"/>
+        </w:rPr>
+        <w:t>在</w:t>
+      </w:r>
+      <w:r>
+        <w:rPr>
+          <w:rFonts w:hint="eastAsia"/>
+        </w:rPr>
+        <w:t>Scheme</w:t>
+      </w:r>
+      <w:r>
+        <w:rPr>
+          <w:rFonts w:hint="eastAsia"/>
+        </w:rPr>
+        <w:t>中</w:t>
+      </w:r>
+      <w:r>
+        <w:rPr>
+          <w:rFonts w:hint="eastAsia"/>
+        </w:rPr>
+        <w:t>使用。</w:t>
       </w:r>
       <w:proofErr w:type="spellStart"/>
       <w:r>
@@ -2814,7 +3042,25 @@
         <w:rPr>
           <w:rFonts w:hint="eastAsia"/>
         </w:rPr>
-        <w:t>，就使用两个参数【存疑】。</w:t>
+        <w:t>，就使用</w:t>
+      </w:r>
+      <w:r>
+        <w:rPr>
+          <w:rFonts w:hint="eastAsia"/>
+        </w:rPr>
+        <w:t>第二个参数指明使用弧度制</w:t>
+      </w:r>
+      <w:r>
+        <w:rPr>
+          <w:rFonts w:hint="eastAsia"/>
+        </w:rPr>
+        <w:t>。</w:t>
+      </w:r>
+      <w:r>
+        <w:rPr>
+          <w:rFonts w:hint="eastAsia"/>
+        </w:rPr>
+        <w:t>（译注：补充说明）</w:t>
       </w:r>
     </w:p>
     <w:p>
@@ -2964,11 +3210,6 @@
       </w:r>
     </w:p>
     <w:p>
-      <w:pPr>
-        <w:rPr>
-          <w:rFonts w:hint="eastAsia"/>
-        </w:rPr>
-      </w:pPr>
       <w:r>
         <w:rPr>
           <w:rFonts w:hint="eastAsia"/>
@@ -2983,11 +3224,6 @@
       </w:r>
     </w:p>
     <w:p>
-      <w:pPr>
-        <w:rPr>
-          <w:rFonts w:hint="eastAsia"/>
-        </w:rPr>
-      </w:pPr>
       <w:r>
         <w:rPr>
           <w:rFonts w:hint="eastAsia"/>
@@ -3085,19 +3321,8 @@
         <w:t>来计算。</w:t>
       </w:r>
     </w:p>
-    <w:p>
-      <w:pPr>
-        <w:rPr>
-          <w:rFonts w:hint="eastAsia"/>
-        </w:rPr>
-      </w:pPr>
-    </w:p>
-    <w:p>
-      <w:pPr>
-        <w:rPr>
-          <w:rFonts w:hint="eastAsia"/>
-        </w:rPr>
-      </w:pPr>
+    <w:p/>
+    <w:p>
       <w:r>
         <w:rPr>
           <w:rFonts w:hint="eastAsia"/>
@@ -3111,19 +3336,8 @@
         <w:t>2</w:t>
       </w:r>
     </w:p>
-    <w:p>
-      <w:pPr>
-        <w:rPr>
-          <w:rFonts w:hint="eastAsia"/>
-        </w:rPr>
-      </w:pPr>
-    </w:p>
-    <w:p>
-      <w:pPr>
-        <w:rPr>
-          <w:rFonts w:hint="eastAsia"/>
-        </w:rPr>
-      </w:pPr>
+    <w:p/>
+    <w:p>
       <w:r>
         <w:rPr>
           <w:rFonts w:hint="eastAsia"/>
@@ -3140,22 +3354,23 @@
         <w:rPr>
           <w:rFonts w:hint="eastAsia"/>
         </w:rPr>
-        <w:t>解释器求解下面的式子</w:t>
-      </w:r>
-    </w:p>
-    <w:p>
-      <w:pPr>
-        <w:rPr>
-          <w:rFonts w:hint="eastAsia"/>
-        </w:rPr>
-      </w:pPr>
-    </w:p>
-    <w:p>
-      <w:pPr>
-        <w:rPr>
-          <w:rFonts w:hint="eastAsia"/>
-        </w:rPr>
-      </w:pPr>
+        <w:t>解释器求解</w:t>
+      </w:r>
+      <w:r>
+        <w:rPr>
+          <w:rFonts w:hint="eastAsia"/>
+        </w:rPr>
+        <w:t>下列</w:t>
+      </w:r>
+      <w:r>
+        <w:rPr>
+          <w:rFonts w:hint="eastAsia"/>
+        </w:rPr>
+        <w:t>式子</w:t>
+      </w:r>
+    </w:p>
+    <w:p/>
+    <w:p>
       <w:r>
         <w:rPr>
           <w:rFonts w:hint="eastAsia"/>
@@ -3170,16 +3385,11 @@
       </w:r>
     </w:p>
     <w:p>
-      <w:pPr>
-        <w:rPr>
-          <w:rFonts w:hint="eastAsia"/>
-        </w:rPr>
-      </w:pPr>
-      <w:r>
-        <w:rPr>
-          <w:rFonts w:hint="eastAsia"/>
-        </w:rPr>
-        <w:t xml:space="preserve">2.  </w:t>
+      <w:r>
+        <w:rPr>
+          <w:rFonts w:hint="eastAsia"/>
+        </w:rPr>
+        <w:t xml:space="preserve">2. </w:t>
       </w:r>
       <w:proofErr w:type="spellStart"/>
       <w:r>
@@ -3203,11 +3413,6 @@
       </w:r>
     </w:p>
     <w:p>
-      <w:pPr>
-        <w:rPr>
-          <w:rFonts w:hint="eastAsia"/>
-        </w:rPr>
-      </w:pPr>
       <w:r>
         <w:rPr>
           <w:rFonts w:hint="eastAsia"/>
@@ -3248,11 +3453,6 @@
       </w:r>
     </w:p>
     <w:p>
-      <w:pPr>
-        <w:rPr>
-          <w:rFonts w:hint="eastAsia"/>
-        </w:rPr>
-      </w:pPr>
       <w:r>
         <w:rPr>
           <w:rFonts w:hint="eastAsia"/>
@@ -3266,19 +3466,8 @@
         <w:t>的对数</w:t>
       </w:r>
     </w:p>
-    <w:p>
-      <w:pPr>
-        <w:rPr>
-          <w:rFonts w:hint="eastAsia"/>
-        </w:rPr>
-      </w:pPr>
-    </w:p>
-    <w:p>
-      <w:pPr>
-        <w:rPr>
-          <w:rFonts w:hint="eastAsia"/>
-        </w:rPr>
-      </w:pPr>
+    <w:p/>
+    <w:p>
       <w:r>
         <w:rPr>
           <w:rFonts w:hint="eastAsia"/>
@@ -3295,15 +3484,10 @@
         <w:rPr>
           <w:rFonts w:hint="eastAsia"/>
         </w:rPr>
-        <w:t>总结</w:t>
-      </w:r>
-    </w:p>
-    <w:p>
-      <w:pPr>
-        <w:rPr>
-          <w:rFonts w:hint="eastAsia"/>
-        </w:rPr>
-      </w:pPr>
+        <w:t>小结</w:t>
+      </w:r>
+    </w:p>
+    <w:p>
       <w:r>
         <w:rPr>
           <w:rFonts w:hint="eastAsia"/>
@@ -3332,7 +3516,13 @@
         <w:rPr>
           <w:rFonts w:hint="eastAsia"/>
         </w:rPr>
-        <w:t>。我会在下个章节解释</w:t>
+        <w:t>。我会在下个章节</w:t>
+      </w:r>
+      <w:r>
+        <w:rPr>
+          <w:rFonts w:hint="eastAsia"/>
+        </w:rPr>
+        <w:t>讲解</w:t>
       </w:r>
       <w:r>
         <w:rPr>
@@ -3347,39 +3537,19 @@
         <w:t>的数据类型‘表’。</w:t>
       </w:r>
     </w:p>
-    <w:p>
-      <w:pPr>
-        <w:rPr>
-          <w:rFonts w:hint="eastAsia"/>
-        </w:rPr>
-      </w:pPr>
-    </w:p>
-    <w:p>
-      <w:pPr>
-        <w:rPr>
-          <w:rFonts w:hint="eastAsia"/>
-        </w:rPr>
-      </w:pPr>
-      <w:r>
-        <w:rPr>
-          <w:rFonts w:hint="eastAsia"/>
-        </w:rPr>
-        <w:t>练习的答案</w:t>
-      </w:r>
-    </w:p>
-    <w:p>
-      <w:pPr>
-        <w:rPr>
-          <w:rFonts w:hint="eastAsia"/>
-        </w:rPr>
-      </w:pPr>
-    </w:p>
-    <w:p>
-      <w:pPr>
-        <w:rPr>
-          <w:rFonts w:hint="eastAsia"/>
-        </w:rPr>
-      </w:pPr>
+    <w:p/>
+    <w:p>
+      <w:r>
+        <w:rPr>
+          <w:rFonts w:hint="eastAsia"/>
+        </w:rPr>
+        <w:t>习题答案</w:t>
+      </w:r>
+      <w:bookmarkStart w:id="0" w:name="_GoBack"/>
+      <w:bookmarkEnd w:id="0"/>
+    </w:p>
+    <w:p/>
+    <w:p>
       <w:r>
         <w:rPr>
           <w:rFonts w:hint="eastAsia"/>
@@ -4012,19 +4182,8 @@
         <w:t xml:space="preserve">    54.6</w:t>
       </w:r>
     </w:p>
-    <w:p>
-      <w:pPr>
-        <w:rPr>
-          <w:rFonts w:hint="eastAsia"/>
-        </w:rPr>
-      </w:pPr>
-    </w:p>
-    <w:p>
-      <w:pPr>
-        <w:rPr>
-          <w:rFonts w:hint="eastAsia"/>
-        </w:rPr>
-      </w:pPr>
+    <w:p/>
+    <w:p>
       <w:r>
         <w:rPr>
           <w:rFonts w:hint="eastAsia"/>
@@ -4135,6 +4294,7 @@
           <w:sz w:val="18"/>
           <w:szCs w:val="18"/>
         </w:rPr>
+        <w:lastRenderedPageBreak/>
         <w:t>(* 4 (</w:t>
       </w:r>
       <w:proofErr w:type="spellStart"/>
@@ -4727,15 +4887,7 @@
         <w:t xml:space="preserve">   6.907755278982137</w:t>
       </w:r>
     </w:p>
-    <w:p>
-      <w:pPr>
-        <w:rPr>
-          <w:rFonts w:hint="eastAsia"/>
-        </w:rPr>
-      </w:pPr>
-      <w:bookmarkStart w:id="0" w:name="_GoBack"/>
-      <w:bookmarkEnd w:id="0"/>
-    </w:p>
+    <w:p/>
     <w:sectPr>
       <w:pgSz w:w="11906" w:h="16838"/>
       <w:pgMar w:top="1440" w:right="1800" w:bottom="1440" w:left="1800" w:header="851" w:footer="992" w:gutter="0"/>
@@ -4948,6 +5100,7 @@
   <w:style w:type="character" w:default="1" w:styleId="a0">
     <w:name w:val="Default Paragraph Font"/>
     <w:uiPriority w:val="1"/>
+    <w:semiHidden/>
     <w:unhideWhenUsed/>
   </w:style>
   <w:style w:type="table" w:default="1" w:styleId="a1">
@@ -5228,6 +5381,7 @@
   <w:style w:type="character" w:default="1" w:styleId="a0">
     <w:name w:val="Default Paragraph Font"/>
     <w:uiPriority w:val="1"/>
+    <w:semiHidden/>
     <w:unhideWhenUsed/>
   </w:style>
   <w:style w:type="table" w:default="1" w:styleId="a1">
